--- a/Reference Manual.docx
+++ b/Reference Manual.docx
@@ -1,18 +1,24 @@
 
 <file path=word/document.xml><?xml version="1.0" encoding="utf-8"?>
-<w:document xmlns:wpc="http://schemas.microsoft.com/office/word/2010/wordprocessingCanvas" xmlns:cx="http://schemas.microsoft.com/office/drawing/2014/chartex" xmlns:cx1="http://schemas.microsoft.com/office/drawing/2015/9/8/chartex" xmlns:cx2="http://schemas.microsoft.com/office/drawing/2015/10/21/chartex" xmlns:cx3="http://schemas.microsoft.com/office/drawing/2016/5/9/chartex" xmlns:cx4="http://schemas.microsoft.com/office/drawing/2016/5/10/chartex" xmlns:cx5="http://schemas.microsoft.com/office/drawing/2016/5/11/chartex" xmlns:cx6="http://schemas.microsoft.com/office/drawing/2016/5/12/chartex" xmlns:cx7="http://schemas.microsoft.com/office/drawing/2016/5/13/chartex" xmlns:cx8="http://schemas.microsoft.com/office/drawing/2016/5/14/chartex" xmlns:mc="http://schemas.openxmlformats.org/markup-compatibility/2006" xmlns:aink="http://schemas.microsoft.com/office/drawing/2016/ink" xmlns:am3d="http://schemas.microsoft.com/office/drawing/2017/model3d" xmlns:o="urn:schemas-microsoft-com:office:office" xmlns:r="http://schemas.openxmlformats.org/officeDocument/2006/relationships" xmlns:m="http://schemas.openxmlformats.org/officeDocument/2006/math" xmlns:v="urn:schemas-microsoft-com:vml" xmlns:wp14="http://schemas.microsoft.com/office/word/2010/wordprocessingDrawing" xmlns:wp="http://schemas.openxmlformats.org/drawingml/2006/wordprocessingDrawing" xmlns:w10="urn:schemas-microsoft-com:office:word" xmlns:w="http://schemas.openxmlformats.org/wordprocessingml/2006/main" xmlns:w14="http://schemas.microsoft.com/office/word/2010/wordml" xmlns:w15="http://schemas.microsoft.com/office/word/2012/wordml" xmlns:w16cid="http://schemas.microsoft.com/office/word/2016/wordml/cid" xmlns:w16se="http://schemas.microsoft.com/office/word/2015/wordml/symex" xmlns:wpg="http://schemas.microsoft.com/office/word/2010/wordprocessingGroup" xmlns:wpi="http://schemas.microsoft.com/office/word/2010/wordprocessingInk" xmlns:wne="http://schemas.microsoft.com/office/word/2006/wordml" xmlns:wps="http://schemas.microsoft.com/office/word/2010/wordprocessingShape" mc:Ignorable="w14 w15 w16se w16cid wp14">
+<w:document xmlns:wpc="http://schemas.microsoft.com/office/word/2010/wordprocessingCanvas" xmlns:cx="http://schemas.microsoft.com/office/drawing/2014/chartex" xmlns:cx1="http://schemas.microsoft.com/office/drawing/2015/9/8/chartex" xmlns:cx2="http://schemas.microsoft.com/office/drawing/2015/10/21/chartex" xmlns:cx3="http://schemas.microsoft.com/office/drawing/2016/5/9/chartex" xmlns:cx4="http://schemas.microsoft.com/office/drawing/2016/5/10/chartex" xmlns:cx5="http://schemas.microsoft.com/office/drawing/2016/5/11/chartex" xmlns:cx6="http://schemas.microsoft.com/office/drawing/2016/5/12/chartex" xmlns:cx7="http://schemas.microsoft.com/office/drawing/2016/5/13/chartex" xmlns:cx8="http://schemas.microsoft.com/office/drawing/2016/5/14/chartex" xmlns:mc="http://schemas.openxmlformats.org/markup-compatibility/2006" xmlns:aink="http://schemas.microsoft.com/office/drawing/2016/ink" xmlns:am3d="http://schemas.microsoft.com/office/drawing/2017/model3d" xmlns:o="urn:schemas-microsoft-com:office:office" xmlns:r="http://schemas.openxmlformats.org/officeDocument/2006/relationships" xmlns:m="http://schemas.openxmlformats.org/officeDocument/2006/math" xmlns:v="urn:schemas-microsoft-com:vml" xmlns:wp14="http://schemas.microsoft.com/office/word/2010/wordprocessingDrawing" xmlns:wp="http://schemas.openxmlformats.org/drawingml/2006/wordprocessingDrawing" xmlns:w10="urn:schemas-microsoft-com:office:word" xmlns:w="http://schemas.openxmlformats.org/wordprocessingml/2006/main" xmlns:w14="http://schemas.microsoft.com/office/word/2010/wordml" xmlns:w15="http://schemas.microsoft.com/office/word/2012/wordml" xmlns:w16cex="http://schemas.microsoft.com/office/word/2018/wordml/cex" xmlns:w16cid="http://schemas.microsoft.com/office/word/2016/wordml/cid" xmlns:w16="http://schemas.microsoft.com/office/word/2018/wordml" xmlns:w16sdtdh="http://schemas.microsoft.com/office/word/2020/wordml/sdtdatahash" xmlns:w16se="http://schemas.microsoft.com/office/word/2015/wordml/symex" xmlns:wpg="http://schemas.microsoft.com/office/word/2010/wordprocessingGroup" xmlns:wpi="http://schemas.microsoft.com/office/word/2010/wordprocessingInk" xmlns:wne="http://schemas.microsoft.com/office/word/2006/wordml" xmlns:wps="http://schemas.microsoft.com/office/word/2010/wordprocessingShape" mc:Ignorable="w14 w15 w16se w16cid w16 w16cex w16sdtdh wp14">
   <w:body>
     <w:p>
       <w:pPr>
         <w:spacing w:after="0" w:line="480" w:lineRule="auto"/>
-        <w:rPr>
-          <w:rFonts w:ascii="Arial" w:eastAsia="Times New Roman" w:hAnsi="Arial" w:cs="Arial"/>
+        <w:jc w:val="center"/>
+        <w:rPr>
+          <w:rFonts w:ascii="Arial" w:eastAsia="Times New Roman" w:hAnsi="Arial" w:cs="Arial"/>
+          <w:color w:val="000000"/>
           <w:sz w:val="36"/>
           <w:szCs w:val="36"/>
           <w:lang w:eastAsia="en-CA"/>
         </w:rPr>
       </w:pPr>
-      <w:r>
+    </w:p>
+    <w:p>
+      <w:pPr>
+        <w:spacing w:after="0" w:line="480" w:lineRule="auto"/>
+        <w:jc w:val="center"/>
         <w:rPr>
           <w:rFonts w:ascii="Arial" w:eastAsia="Times New Roman" w:hAnsi="Arial" w:cs="Arial"/>
           <w:color w:val="000000"/>
@@ -20,9 +26,12 @@
           <w:szCs w:val="36"/>
           <w:lang w:eastAsia="en-CA"/>
         </w:rPr>
-        <w:tab/>
-      </w:r>
-      <w:r>
+      </w:pPr>
+    </w:p>
+    <w:p>
+      <w:pPr>
+        <w:spacing w:after="0" w:line="480" w:lineRule="auto"/>
+        <w:jc w:val="center"/>
         <w:rPr>
           <w:rFonts w:ascii="Arial" w:eastAsia="Times New Roman" w:hAnsi="Arial" w:cs="Arial"/>
           <w:color w:val="000000"/>
@@ -30,9 +39,12 @@
           <w:szCs w:val="36"/>
           <w:lang w:eastAsia="en-CA"/>
         </w:rPr>
-        <w:tab/>
-      </w:r>
-      <w:r>
+      </w:pPr>
+    </w:p>
+    <w:p>
+      <w:pPr>
+        <w:spacing w:after="0" w:line="480" w:lineRule="auto"/>
+        <w:jc w:val="center"/>
         <w:rPr>
           <w:rFonts w:ascii="Arial" w:eastAsia="Times New Roman" w:hAnsi="Arial" w:cs="Arial"/>
           <w:color w:val="000000"/>
@@ -40,76 +52,7 @@
           <w:szCs w:val="36"/>
           <w:lang w:eastAsia="en-CA"/>
         </w:rPr>
-        <w:tab/>
-      </w:r>
-      <w:r>
-        <w:rPr>
-          <w:rFonts w:ascii="Arial" w:eastAsia="Times New Roman" w:hAnsi="Arial" w:cs="Arial"/>
-          <w:noProof/>
-          <w:color w:val="000000"/>
-          <w:sz w:val="36"/>
-          <w:szCs w:val="36"/>
-          <w:lang w:eastAsia="en-CA"/>
-        </w:rPr>
-        <w:drawing>
-          <wp:inline distT="0" distB="0" distL="0" distR="0" wp14:anchorId="07DA6BD0" wp14:editId="6166BC8A">
-            <wp:extent cx="3238500" cy="2880360"/>
-            <wp:effectExtent l="0" t="0" r="0" b="0"/>
-            <wp:docPr id="1" name="Picture 1" descr="Image result for model house cardboard"/>
-            <wp:cNvGraphicFramePr>
-              <a:graphicFrameLocks xmlns:a="http://schemas.openxmlformats.org/drawingml/2006/main" noChangeAspect="1"/>
-            </wp:cNvGraphicFramePr>
-            <a:graphic xmlns:a="http://schemas.openxmlformats.org/drawingml/2006/main">
-              <a:graphicData uri="http://schemas.openxmlformats.org/drawingml/2006/picture">
-                <pic:pic xmlns:pic="http://schemas.openxmlformats.org/drawingml/2006/picture">
-                  <pic:nvPicPr>
-                    <pic:cNvPr id="0" name="Picture 1" descr="Image result for model house cardboard"/>
-                    <pic:cNvPicPr>
-                      <a:picLocks noChangeAspect="1" noChangeArrowheads="1"/>
-                    </pic:cNvPicPr>
-                  </pic:nvPicPr>
-                  <pic:blipFill>
-                    <a:blip r:embed="rId7">
-                      <a:extLst>
-                        <a:ext uri="{28A0092B-C50C-407E-A947-70E740481C1C}">
-                          <a14:useLocalDpi xmlns:a14="http://schemas.microsoft.com/office/drawing/2010/main" val="0"/>
-                        </a:ext>
-                      </a:extLst>
-                    </a:blip>
-                    <a:srcRect/>
-                    <a:stretch>
-                      <a:fillRect/>
-                    </a:stretch>
-                  </pic:blipFill>
-                  <pic:spPr bwMode="auto">
-                    <a:xfrm>
-                      <a:off x="0" y="0"/>
-                      <a:ext cx="3238500" cy="2880360"/>
-                    </a:xfrm>
-                    <a:prstGeom prst="rect">
-                      <a:avLst/>
-                    </a:prstGeom>
-                    <a:noFill/>
-                    <a:ln>
-                      <a:noFill/>
-                    </a:ln>
-                  </pic:spPr>
-                </pic:pic>
-              </a:graphicData>
-            </a:graphic>
-          </wp:inline>
-        </w:drawing>
-      </w:r>
-      <w:r>
-        <w:rPr>
-          <w:rFonts w:ascii="Arial" w:eastAsia="Times New Roman" w:hAnsi="Arial" w:cs="Arial"/>
-          <w:color w:val="000000"/>
-          <w:sz w:val="36"/>
-          <w:szCs w:val="36"/>
-          <w:lang w:eastAsia="en-CA"/>
-        </w:rPr>
-        <w:t>(Change pic)</w:t>
-      </w:r>
+      </w:pPr>
     </w:p>
     <w:p>
       <w:pPr>
@@ -583,28 +526,28 @@
           <w:u w:val="single"/>
           <w:lang w:eastAsia="en-CA"/>
         </w:rPr>
+        <w:t>Objective:</w:t>
+      </w:r>
+    </w:p>
+    <w:p>
+      <w:pPr>
+        <w:spacing w:after="0" w:line="480" w:lineRule="auto"/>
+        <w:rPr>
+          <w:rFonts w:ascii="Arial" w:eastAsia="Times New Roman" w:hAnsi="Arial" w:cs="Arial"/>
+          <w:sz w:val="24"/>
+          <w:szCs w:val="24"/>
+          <w:lang w:eastAsia="en-CA"/>
+        </w:rPr>
+      </w:pPr>
+      <w:r>
+        <w:rPr>
+          <w:rFonts w:ascii="Arial" w:eastAsia="Times New Roman" w:hAnsi="Arial" w:cs="Arial"/>
+          <w:color w:val="000000"/>
+          <w:sz w:val="24"/>
+          <w:szCs w:val="24"/>
+          <w:lang w:eastAsia="en-CA"/>
+        </w:rPr>
         <w:lastRenderedPageBreak/>
-        <w:t>Objective:</w:t>
-      </w:r>
-    </w:p>
-    <w:p>
-      <w:pPr>
-        <w:spacing w:after="0" w:line="480" w:lineRule="auto"/>
-        <w:rPr>
-          <w:rFonts w:ascii="Arial" w:eastAsia="Times New Roman" w:hAnsi="Arial" w:cs="Arial"/>
-          <w:sz w:val="24"/>
-          <w:szCs w:val="24"/>
-          <w:lang w:eastAsia="en-CA"/>
-        </w:rPr>
-      </w:pPr>
-      <w:r>
-        <w:rPr>
-          <w:rFonts w:ascii="Arial" w:eastAsia="Times New Roman" w:hAnsi="Arial" w:cs="Arial"/>
-          <w:color w:val="000000"/>
-          <w:sz w:val="24"/>
-          <w:szCs w:val="24"/>
-          <w:lang w:eastAsia="en-CA"/>
-        </w:rPr>
         <w:tab/>
       </w:r>
       <w:r>
@@ -723,7 +666,7 @@
           <w:lang w:eastAsia="en-CA"/>
         </w:rPr>
       </w:pPr>
-      <w:hyperlink r:id="rId8" w:history="1">
+      <w:hyperlink r:id="rId7" w:history="1">
         <w:r>
           <w:rPr>
             <w:rFonts w:ascii="Arial" w:eastAsia="Times New Roman" w:hAnsi="Arial" w:cs="Arial"/>
@@ -745,7 +688,7 @@
           <w:lang w:eastAsia="en-CA"/>
         </w:rPr>
       </w:pPr>
-      <w:hyperlink r:id="rId9" w:history="1">
+      <w:hyperlink r:id="rId8" w:history="1">
         <w:r>
           <w:rPr>
             <w:rFonts w:ascii="Arial" w:eastAsia="Times New Roman" w:hAnsi="Arial" w:cs="Arial"/>
@@ -989,7 +932,6 @@
           <w:shd w:val="clear" w:color="auto" w:fill="FFFF00"/>
           <w:lang w:eastAsia="en-CA"/>
         </w:rPr>
-        <w:lastRenderedPageBreak/>
         <w:t>Female to Male wires x(idk)</w:t>
       </w:r>
     </w:p>
@@ -1017,6 +959,7 @@
           <w:szCs w:val="24"/>
           <w:lang w:eastAsia="en-CA"/>
         </w:rPr>
+        <w:lastRenderedPageBreak/>
         <w:t>Active Buzzer x1</w:t>
       </w:r>
     </w:p>
@@ -1462,28 +1405,28 @@
           <w:szCs w:val="24"/>
           <w:lang w:eastAsia="en-CA"/>
         </w:rPr>
+        <w:t>//Buttons for LED B</w:t>
+      </w:r>
+    </w:p>
+    <w:p>
+      <w:pPr>
+        <w:spacing w:after="0" w:line="480" w:lineRule="auto"/>
+        <w:rPr>
+          <w:rFonts w:ascii="Arial" w:eastAsia="Times New Roman" w:hAnsi="Arial" w:cs="Arial"/>
+          <w:sz w:val="24"/>
+          <w:szCs w:val="24"/>
+          <w:lang w:eastAsia="en-CA"/>
+        </w:rPr>
+      </w:pPr>
+      <w:r>
+        <w:rPr>
+          <w:rFonts w:ascii="Arial" w:eastAsia="Times New Roman" w:hAnsi="Arial" w:cs="Arial"/>
+          <w:color w:val="000000"/>
+          <w:sz w:val="24"/>
+          <w:szCs w:val="24"/>
+          <w:lang w:eastAsia="en-CA"/>
+        </w:rPr>
         <w:lastRenderedPageBreak/>
-        <w:t>//Buttons for LED B</w:t>
-      </w:r>
-    </w:p>
-    <w:p>
-      <w:pPr>
-        <w:spacing w:after="0" w:line="480" w:lineRule="auto"/>
-        <w:rPr>
-          <w:rFonts w:ascii="Arial" w:eastAsia="Times New Roman" w:hAnsi="Arial" w:cs="Arial"/>
-          <w:sz w:val="24"/>
-          <w:szCs w:val="24"/>
-          <w:lang w:eastAsia="en-CA"/>
-        </w:rPr>
-      </w:pPr>
-      <w:r>
-        <w:rPr>
-          <w:rFonts w:ascii="Arial" w:eastAsia="Times New Roman" w:hAnsi="Arial" w:cs="Arial"/>
-          <w:color w:val="000000"/>
-          <w:sz w:val="24"/>
-          <w:szCs w:val="24"/>
-          <w:lang w:eastAsia="en-CA"/>
-        </w:rPr>
         <w:t>const int button1Cpin = 6;</w:t>
       </w:r>
     </w:p>
@@ -2106,7 +2049,6 @@
           <w:szCs w:val="24"/>
           <w:lang w:eastAsia="en-CA"/>
         </w:rPr>
-        <w:lastRenderedPageBreak/>
         <w:t>int distance;</w:t>
       </w:r>
     </w:p>
@@ -3334,28 +3276,28 @@
           <w:szCs w:val="24"/>
           <w:lang w:eastAsia="en-CA"/>
         </w:rPr>
+        <w:t>//Sensor Inputs/Outputs</w:t>
+      </w:r>
+    </w:p>
+    <w:p>
+      <w:pPr>
+        <w:spacing w:after="0" w:line="480" w:lineRule="auto"/>
+        <w:rPr>
+          <w:rFonts w:ascii="Arial" w:eastAsia="Times New Roman" w:hAnsi="Arial" w:cs="Arial"/>
+          <w:sz w:val="24"/>
+          <w:szCs w:val="24"/>
+          <w:lang w:eastAsia="en-CA"/>
+        </w:rPr>
+      </w:pPr>
+      <w:r>
+        <w:rPr>
+          <w:rFonts w:ascii="Arial" w:eastAsia="Times New Roman" w:hAnsi="Arial" w:cs="Arial"/>
+          <w:color w:val="000000"/>
+          <w:sz w:val="24"/>
+          <w:szCs w:val="24"/>
+          <w:lang w:eastAsia="en-CA"/>
+        </w:rPr>
         <w:lastRenderedPageBreak/>
-        <w:t>//Sensor Inputs/Outputs</w:t>
-      </w:r>
-    </w:p>
-    <w:p>
-      <w:pPr>
-        <w:spacing w:after="0" w:line="480" w:lineRule="auto"/>
-        <w:rPr>
-          <w:rFonts w:ascii="Arial" w:eastAsia="Times New Roman" w:hAnsi="Arial" w:cs="Arial"/>
-          <w:sz w:val="24"/>
-          <w:szCs w:val="24"/>
-          <w:lang w:eastAsia="en-CA"/>
-        </w:rPr>
-      </w:pPr>
-      <w:r>
-        <w:rPr>
-          <w:rFonts w:ascii="Arial" w:eastAsia="Times New Roman" w:hAnsi="Arial" w:cs="Arial"/>
-          <w:color w:val="000000"/>
-          <w:sz w:val="24"/>
-          <w:szCs w:val="24"/>
-          <w:lang w:eastAsia="en-CA"/>
-        </w:rPr>
         <w:t>}</w:t>
       </w:r>
     </w:p>
@@ -4226,50 +4168,50 @@
           <w:szCs w:val="24"/>
           <w:lang w:eastAsia="en-CA"/>
         </w:rPr>
+        <w:t xml:space="preserve">  if (</w:t>
+      </w:r>
+      <w:proofErr w:type="spellStart"/>
+      <w:r>
+        <w:rPr>
+          <w:rFonts w:ascii="Arial" w:eastAsia="Times New Roman" w:hAnsi="Arial" w:cs="Arial"/>
+          <w:color w:val="000000"/>
+          <w:sz w:val="24"/>
+          <w:szCs w:val="24"/>
+          <w:lang w:eastAsia="en-CA"/>
+        </w:rPr>
+        <w:t>digitalRead</w:t>
+      </w:r>
+      <w:proofErr w:type="spellEnd"/>
+      <w:r>
+        <w:rPr>
+          <w:rFonts w:ascii="Arial" w:eastAsia="Times New Roman" w:hAnsi="Arial" w:cs="Arial"/>
+          <w:color w:val="000000"/>
+          <w:sz w:val="24"/>
+          <w:szCs w:val="24"/>
+          <w:lang w:eastAsia="en-CA"/>
+        </w:rPr>
+        <w:t>(button2Cpin) == LOW) {</w:t>
+      </w:r>
+    </w:p>
+    <w:p>
+      <w:pPr>
+        <w:spacing w:after="0" w:line="480" w:lineRule="auto"/>
+        <w:rPr>
+          <w:rFonts w:ascii="Arial" w:eastAsia="Times New Roman" w:hAnsi="Arial" w:cs="Arial"/>
+          <w:sz w:val="24"/>
+          <w:szCs w:val="24"/>
+          <w:lang w:eastAsia="en-CA"/>
+        </w:rPr>
+      </w:pPr>
+      <w:r>
+        <w:rPr>
+          <w:rFonts w:ascii="Arial" w:eastAsia="Times New Roman" w:hAnsi="Arial" w:cs="Arial"/>
+          <w:color w:val="000000"/>
+          <w:sz w:val="24"/>
+          <w:szCs w:val="24"/>
+          <w:lang w:eastAsia="en-CA"/>
+        </w:rPr>
         <w:lastRenderedPageBreak/>
-        <w:t xml:space="preserve">  if (</w:t>
-      </w:r>
-      <w:proofErr w:type="spellStart"/>
-      <w:r>
-        <w:rPr>
-          <w:rFonts w:ascii="Arial" w:eastAsia="Times New Roman" w:hAnsi="Arial" w:cs="Arial"/>
-          <w:color w:val="000000"/>
-          <w:sz w:val="24"/>
-          <w:szCs w:val="24"/>
-          <w:lang w:eastAsia="en-CA"/>
-        </w:rPr>
-        <w:t>digitalRead</w:t>
-      </w:r>
-      <w:proofErr w:type="spellEnd"/>
-      <w:r>
-        <w:rPr>
-          <w:rFonts w:ascii="Arial" w:eastAsia="Times New Roman" w:hAnsi="Arial" w:cs="Arial"/>
-          <w:color w:val="000000"/>
-          <w:sz w:val="24"/>
-          <w:szCs w:val="24"/>
-          <w:lang w:eastAsia="en-CA"/>
-        </w:rPr>
-        <w:t>(button2Cpin) == LOW) {</w:t>
-      </w:r>
-    </w:p>
-    <w:p>
-      <w:pPr>
-        <w:spacing w:after="0" w:line="480" w:lineRule="auto"/>
-        <w:rPr>
-          <w:rFonts w:ascii="Arial" w:eastAsia="Times New Roman" w:hAnsi="Arial" w:cs="Arial"/>
-          <w:sz w:val="24"/>
-          <w:szCs w:val="24"/>
-          <w:lang w:eastAsia="en-CA"/>
-        </w:rPr>
-      </w:pPr>
-      <w:r>
-        <w:rPr>
-          <w:rFonts w:ascii="Arial" w:eastAsia="Times New Roman" w:hAnsi="Arial" w:cs="Arial"/>
-          <w:color w:val="000000"/>
-          <w:sz w:val="24"/>
-          <w:szCs w:val="24"/>
-          <w:lang w:eastAsia="en-CA"/>
-        </w:rPr>
         <w:t xml:space="preserve">    </w:t>
       </w:r>
       <w:proofErr w:type="spellStart"/>
@@ -5187,30 +5129,30 @@
           <w:shd w:val="clear" w:color="auto" w:fill="FFFF00"/>
           <w:lang w:eastAsia="en-CA"/>
         </w:rPr>
+        <w:t>{</w:t>
+      </w:r>
+    </w:p>
+    <w:p>
+      <w:pPr>
+        <w:spacing w:after="0" w:line="480" w:lineRule="auto"/>
+        <w:rPr>
+          <w:rFonts w:ascii="Arial" w:eastAsia="Times New Roman" w:hAnsi="Arial" w:cs="Arial"/>
+          <w:sz w:val="24"/>
+          <w:szCs w:val="24"/>
+          <w:lang w:eastAsia="en-CA"/>
+        </w:rPr>
+      </w:pPr>
+      <w:proofErr w:type="spellStart"/>
+      <w:r>
+        <w:rPr>
+          <w:rFonts w:ascii="Arial" w:eastAsia="Times New Roman" w:hAnsi="Arial" w:cs="Arial"/>
+          <w:color w:val="000000"/>
+          <w:sz w:val="24"/>
+          <w:szCs w:val="24"/>
+          <w:shd w:val="clear" w:color="auto" w:fill="FFFF00"/>
+          <w:lang w:eastAsia="en-CA"/>
+        </w:rPr>
         <w:lastRenderedPageBreak/>
-        <w:t>{</w:t>
-      </w:r>
-    </w:p>
-    <w:p>
-      <w:pPr>
-        <w:spacing w:after="0" w:line="480" w:lineRule="auto"/>
-        <w:rPr>
-          <w:rFonts w:ascii="Arial" w:eastAsia="Times New Roman" w:hAnsi="Arial" w:cs="Arial"/>
-          <w:sz w:val="24"/>
-          <w:szCs w:val="24"/>
-          <w:lang w:eastAsia="en-CA"/>
-        </w:rPr>
-      </w:pPr>
-      <w:proofErr w:type="spellStart"/>
-      <w:r>
-        <w:rPr>
-          <w:rFonts w:ascii="Arial" w:eastAsia="Times New Roman" w:hAnsi="Arial" w:cs="Arial"/>
-          <w:color w:val="000000"/>
-          <w:sz w:val="24"/>
-          <w:szCs w:val="24"/>
-          <w:shd w:val="clear" w:color="auto" w:fill="FFFF00"/>
-          <w:lang w:eastAsia="en-CA"/>
-        </w:rPr>
         <w:t>digitalWrite</w:t>
       </w:r>
       <w:proofErr w:type="spellEnd"/>
@@ -6066,8 +6008,6 @@
         </w:rPr>
         <w:t>Wiring Diagram:</w:t>
       </w:r>
-      <w:bookmarkStart w:id="0" w:name="_GoBack"/>
-      <w:bookmarkEnd w:id="0"/>
     </w:p>
     <w:p>
       <w:pPr>
@@ -6396,7 +6336,7 @@
       </w:r>
     </w:p>
     <w:sectPr>
-      <w:headerReference w:type="default" r:id="rId10"/>
+      <w:headerReference w:type="default" r:id="rId9"/>
       <w:pgSz w:w="12240" w:h="15840"/>
       <w:pgMar w:top="1440" w:right="1440" w:bottom="1440" w:left="1440" w:header="708" w:footer="708" w:gutter="0"/>
       <w:pgNumType w:start="0"/>
@@ -6409,7 +6349,7 @@
 </file>
 
 <file path=word/endnotes.xml><?xml version="1.0" encoding="utf-8"?>
-<w:endnotes xmlns:wpc="http://schemas.microsoft.com/office/word/2010/wordprocessingCanvas" xmlns:cx="http://schemas.microsoft.com/office/drawing/2014/chartex" xmlns:cx1="http://schemas.microsoft.com/office/drawing/2015/9/8/chartex" xmlns:cx2="http://schemas.microsoft.com/office/drawing/2015/10/21/chartex" xmlns:cx3="http://schemas.microsoft.com/office/drawing/2016/5/9/chartex" xmlns:cx4="http://schemas.microsoft.com/office/drawing/2016/5/10/chartex" xmlns:cx5="http://schemas.microsoft.com/office/drawing/2016/5/11/chartex" xmlns:cx6="http://schemas.microsoft.com/office/drawing/2016/5/12/chartex" xmlns:cx7="http://schemas.microsoft.com/office/drawing/2016/5/13/chartex" xmlns:cx8="http://schemas.microsoft.com/office/drawing/2016/5/14/chartex" xmlns:mc="http://schemas.openxmlformats.org/markup-compatibility/2006" xmlns:aink="http://schemas.microsoft.com/office/drawing/2016/ink" xmlns:am3d="http://schemas.microsoft.com/office/drawing/2017/model3d" xmlns:o="urn:schemas-microsoft-com:office:office" xmlns:r="http://schemas.openxmlformats.org/officeDocument/2006/relationships" xmlns:m="http://schemas.openxmlformats.org/officeDocument/2006/math" xmlns:v="urn:schemas-microsoft-com:vml" xmlns:wp14="http://schemas.microsoft.com/office/word/2010/wordprocessingDrawing" xmlns:wp="http://schemas.openxmlformats.org/drawingml/2006/wordprocessingDrawing" xmlns:w10="urn:schemas-microsoft-com:office:word" xmlns:w="http://schemas.openxmlformats.org/wordprocessingml/2006/main" xmlns:w14="http://schemas.microsoft.com/office/word/2010/wordml" xmlns:w15="http://schemas.microsoft.com/office/word/2012/wordml" xmlns:w16cid="http://schemas.microsoft.com/office/word/2016/wordml/cid" xmlns:w16se="http://schemas.microsoft.com/office/word/2015/wordml/symex" xmlns:wpg="http://schemas.microsoft.com/office/word/2010/wordprocessingGroup" xmlns:wpi="http://schemas.microsoft.com/office/word/2010/wordprocessingInk" xmlns:wne="http://schemas.microsoft.com/office/word/2006/wordml" xmlns:wps="http://schemas.microsoft.com/office/word/2010/wordprocessingShape" mc:Ignorable="w14 w15 w16se w16cid wp14">
+<w:endnotes xmlns:wpc="http://schemas.microsoft.com/office/word/2010/wordprocessingCanvas" xmlns:cx="http://schemas.microsoft.com/office/drawing/2014/chartex" xmlns:cx1="http://schemas.microsoft.com/office/drawing/2015/9/8/chartex" xmlns:cx2="http://schemas.microsoft.com/office/drawing/2015/10/21/chartex" xmlns:cx3="http://schemas.microsoft.com/office/drawing/2016/5/9/chartex" xmlns:cx4="http://schemas.microsoft.com/office/drawing/2016/5/10/chartex" xmlns:cx5="http://schemas.microsoft.com/office/drawing/2016/5/11/chartex" xmlns:cx6="http://schemas.microsoft.com/office/drawing/2016/5/12/chartex" xmlns:cx7="http://schemas.microsoft.com/office/drawing/2016/5/13/chartex" xmlns:cx8="http://schemas.microsoft.com/office/drawing/2016/5/14/chartex" xmlns:mc="http://schemas.openxmlformats.org/markup-compatibility/2006" xmlns:aink="http://schemas.microsoft.com/office/drawing/2016/ink" xmlns:am3d="http://schemas.microsoft.com/office/drawing/2017/model3d" xmlns:o="urn:schemas-microsoft-com:office:office" xmlns:r="http://schemas.openxmlformats.org/officeDocument/2006/relationships" xmlns:m="http://schemas.openxmlformats.org/officeDocument/2006/math" xmlns:v="urn:schemas-microsoft-com:vml" xmlns:wp14="http://schemas.microsoft.com/office/word/2010/wordprocessingDrawing" xmlns:wp="http://schemas.openxmlformats.org/drawingml/2006/wordprocessingDrawing" xmlns:w10="urn:schemas-microsoft-com:office:word" xmlns:w="http://schemas.openxmlformats.org/wordprocessingml/2006/main" xmlns:w14="http://schemas.microsoft.com/office/word/2010/wordml" xmlns:w15="http://schemas.microsoft.com/office/word/2012/wordml" xmlns:w16cex="http://schemas.microsoft.com/office/word/2018/wordml/cex" xmlns:w16cid="http://schemas.microsoft.com/office/word/2016/wordml/cid" xmlns:w16="http://schemas.microsoft.com/office/word/2018/wordml" xmlns:w16sdtdh="http://schemas.microsoft.com/office/word/2020/wordml/sdtdatahash" xmlns:w16se="http://schemas.microsoft.com/office/word/2015/wordml/symex" xmlns:wpg="http://schemas.microsoft.com/office/word/2010/wordprocessingGroup" xmlns:wpi="http://schemas.microsoft.com/office/word/2010/wordprocessingInk" xmlns:wne="http://schemas.microsoft.com/office/word/2006/wordml" xmlns:wps="http://schemas.microsoft.com/office/word/2010/wordprocessingShape" mc:Ignorable="w14 w15 w16se w16cid w16 w16cex w16sdtdh wp14">
   <w:endnote w:type="separator" w:id="-1">
     <w:p>
       <w:pPr>
@@ -6434,7 +6374,7 @@
 </file>
 
 <file path=word/footnotes.xml><?xml version="1.0" encoding="utf-8"?>
-<w:footnotes xmlns:wpc="http://schemas.microsoft.com/office/word/2010/wordprocessingCanvas" xmlns:cx="http://schemas.microsoft.com/office/drawing/2014/chartex" xmlns:cx1="http://schemas.microsoft.com/office/drawing/2015/9/8/chartex" xmlns:cx2="http://schemas.microsoft.com/office/drawing/2015/10/21/chartex" xmlns:cx3="http://schemas.microsoft.com/office/drawing/2016/5/9/chartex" xmlns:cx4="http://schemas.microsoft.com/office/drawing/2016/5/10/chartex" xmlns:cx5="http://schemas.microsoft.com/office/drawing/2016/5/11/chartex" xmlns:cx6="http://schemas.microsoft.com/office/drawing/2016/5/12/chartex" xmlns:cx7="http://schemas.microsoft.com/office/drawing/2016/5/13/chartex" xmlns:cx8="http://schemas.microsoft.com/office/drawing/2016/5/14/chartex" xmlns:mc="http://schemas.openxmlformats.org/markup-compatibility/2006" xmlns:aink="http://schemas.microsoft.com/office/drawing/2016/ink" xmlns:am3d="http://schemas.microsoft.com/office/drawing/2017/model3d" xmlns:o="urn:schemas-microsoft-com:office:office" xmlns:r="http://schemas.openxmlformats.org/officeDocument/2006/relationships" xmlns:m="http://schemas.openxmlformats.org/officeDocument/2006/math" xmlns:v="urn:schemas-microsoft-com:vml" xmlns:wp14="http://schemas.microsoft.com/office/word/2010/wordprocessingDrawing" xmlns:wp="http://schemas.openxmlformats.org/drawingml/2006/wordprocessingDrawing" xmlns:w10="urn:schemas-microsoft-com:office:word" xmlns:w="http://schemas.openxmlformats.org/wordprocessingml/2006/main" xmlns:w14="http://schemas.microsoft.com/office/word/2010/wordml" xmlns:w15="http://schemas.microsoft.com/office/word/2012/wordml" xmlns:w16cid="http://schemas.microsoft.com/office/word/2016/wordml/cid" xmlns:w16se="http://schemas.microsoft.com/office/word/2015/wordml/symex" xmlns:wpg="http://schemas.microsoft.com/office/word/2010/wordprocessingGroup" xmlns:wpi="http://schemas.microsoft.com/office/word/2010/wordprocessingInk" xmlns:wne="http://schemas.microsoft.com/office/word/2006/wordml" xmlns:wps="http://schemas.microsoft.com/office/word/2010/wordprocessingShape" mc:Ignorable="w14 w15 w16se w16cid wp14">
+<w:footnotes xmlns:wpc="http://schemas.microsoft.com/office/word/2010/wordprocessingCanvas" xmlns:cx="http://schemas.microsoft.com/office/drawing/2014/chartex" xmlns:cx1="http://schemas.microsoft.com/office/drawing/2015/9/8/chartex" xmlns:cx2="http://schemas.microsoft.com/office/drawing/2015/10/21/chartex" xmlns:cx3="http://schemas.microsoft.com/office/drawing/2016/5/9/chartex" xmlns:cx4="http://schemas.microsoft.com/office/drawing/2016/5/10/chartex" xmlns:cx5="http://schemas.microsoft.com/office/drawing/2016/5/11/chartex" xmlns:cx6="http://schemas.microsoft.com/office/drawing/2016/5/12/chartex" xmlns:cx7="http://schemas.microsoft.com/office/drawing/2016/5/13/chartex" xmlns:cx8="http://schemas.microsoft.com/office/drawing/2016/5/14/chartex" xmlns:mc="http://schemas.openxmlformats.org/markup-compatibility/2006" xmlns:aink="http://schemas.microsoft.com/office/drawing/2016/ink" xmlns:am3d="http://schemas.microsoft.com/office/drawing/2017/model3d" xmlns:o="urn:schemas-microsoft-com:office:office" xmlns:r="http://schemas.openxmlformats.org/officeDocument/2006/relationships" xmlns:m="http://schemas.openxmlformats.org/officeDocument/2006/math" xmlns:v="urn:schemas-microsoft-com:vml" xmlns:wp14="http://schemas.microsoft.com/office/word/2010/wordprocessingDrawing" xmlns:wp="http://schemas.openxmlformats.org/drawingml/2006/wordprocessingDrawing" xmlns:w10="urn:schemas-microsoft-com:office:word" xmlns:w="http://schemas.openxmlformats.org/wordprocessingml/2006/main" xmlns:w14="http://schemas.microsoft.com/office/word/2010/wordml" xmlns:w15="http://schemas.microsoft.com/office/word/2012/wordml" xmlns:w16cex="http://schemas.microsoft.com/office/word/2018/wordml/cex" xmlns:w16cid="http://schemas.microsoft.com/office/word/2016/wordml/cid" xmlns:w16="http://schemas.microsoft.com/office/word/2018/wordml" xmlns:w16sdtdh="http://schemas.microsoft.com/office/word/2020/wordml/sdtdatahash" xmlns:w16se="http://schemas.microsoft.com/office/word/2015/wordml/symex" xmlns:wpg="http://schemas.microsoft.com/office/word/2010/wordprocessingGroup" xmlns:wpi="http://schemas.microsoft.com/office/word/2010/wordprocessingInk" xmlns:wne="http://schemas.microsoft.com/office/word/2006/wordml" xmlns:wps="http://schemas.microsoft.com/office/word/2010/wordprocessingShape" mc:Ignorable="w14 w15 w16se w16cid w16 w16cex w16sdtdh wp14">
   <w:footnote w:type="separator" w:id="-1">
     <w:p>
       <w:pPr>
@@ -6459,7 +6399,7 @@
 </file>
 
 <file path=word/header1.xml><?xml version="1.0" encoding="utf-8"?>
-<w:hdr xmlns:wpc="http://schemas.microsoft.com/office/word/2010/wordprocessingCanvas" xmlns:cx="http://schemas.microsoft.com/office/drawing/2014/chartex" xmlns:cx1="http://schemas.microsoft.com/office/drawing/2015/9/8/chartex" xmlns:cx2="http://schemas.microsoft.com/office/drawing/2015/10/21/chartex" xmlns:cx3="http://schemas.microsoft.com/office/drawing/2016/5/9/chartex" xmlns:cx4="http://schemas.microsoft.com/office/drawing/2016/5/10/chartex" xmlns:cx5="http://schemas.microsoft.com/office/drawing/2016/5/11/chartex" xmlns:cx6="http://schemas.microsoft.com/office/drawing/2016/5/12/chartex" xmlns:cx7="http://schemas.microsoft.com/office/drawing/2016/5/13/chartex" xmlns:cx8="http://schemas.microsoft.com/office/drawing/2016/5/14/chartex" xmlns:mc="http://schemas.openxmlformats.org/markup-compatibility/2006" xmlns:aink="http://schemas.microsoft.com/office/drawing/2016/ink" xmlns:am3d="http://schemas.microsoft.com/office/drawing/2017/model3d" xmlns:o="urn:schemas-microsoft-com:office:office" xmlns:r="http://schemas.openxmlformats.org/officeDocument/2006/relationships" xmlns:m="http://schemas.openxmlformats.org/officeDocument/2006/math" xmlns:v="urn:schemas-microsoft-com:vml" xmlns:wp14="http://schemas.microsoft.com/office/word/2010/wordprocessingDrawing" xmlns:wp="http://schemas.openxmlformats.org/drawingml/2006/wordprocessingDrawing" xmlns:w10="urn:schemas-microsoft-com:office:word" xmlns:w="http://schemas.openxmlformats.org/wordprocessingml/2006/main" xmlns:w14="http://schemas.microsoft.com/office/word/2010/wordml" xmlns:w15="http://schemas.microsoft.com/office/word/2012/wordml" xmlns:w16cid="http://schemas.microsoft.com/office/word/2016/wordml/cid" xmlns:w16se="http://schemas.microsoft.com/office/word/2015/wordml/symex" xmlns:wpg="http://schemas.microsoft.com/office/word/2010/wordprocessingGroup" xmlns:wpi="http://schemas.microsoft.com/office/word/2010/wordprocessingInk" xmlns:wne="http://schemas.microsoft.com/office/word/2006/wordml" xmlns:wps="http://schemas.microsoft.com/office/word/2010/wordprocessingShape" mc:Ignorable="w14 w15 w16se w16cid wp14">
+<w:hdr xmlns:wpc="http://schemas.microsoft.com/office/word/2010/wordprocessingCanvas" xmlns:cx="http://schemas.microsoft.com/office/drawing/2014/chartex" xmlns:cx1="http://schemas.microsoft.com/office/drawing/2015/9/8/chartex" xmlns:cx2="http://schemas.microsoft.com/office/drawing/2015/10/21/chartex" xmlns:cx3="http://schemas.microsoft.com/office/drawing/2016/5/9/chartex" xmlns:cx4="http://schemas.microsoft.com/office/drawing/2016/5/10/chartex" xmlns:cx5="http://schemas.microsoft.com/office/drawing/2016/5/11/chartex" xmlns:cx6="http://schemas.microsoft.com/office/drawing/2016/5/12/chartex" xmlns:cx7="http://schemas.microsoft.com/office/drawing/2016/5/13/chartex" xmlns:cx8="http://schemas.microsoft.com/office/drawing/2016/5/14/chartex" xmlns:mc="http://schemas.openxmlformats.org/markup-compatibility/2006" xmlns:aink="http://schemas.microsoft.com/office/drawing/2016/ink" xmlns:am3d="http://schemas.microsoft.com/office/drawing/2017/model3d" xmlns:o="urn:schemas-microsoft-com:office:office" xmlns:r="http://schemas.openxmlformats.org/officeDocument/2006/relationships" xmlns:m="http://schemas.openxmlformats.org/officeDocument/2006/math" xmlns:v="urn:schemas-microsoft-com:vml" xmlns:wp14="http://schemas.microsoft.com/office/word/2010/wordprocessingDrawing" xmlns:wp="http://schemas.openxmlformats.org/drawingml/2006/wordprocessingDrawing" xmlns:w10="urn:schemas-microsoft-com:office:word" xmlns:w="http://schemas.openxmlformats.org/wordprocessingml/2006/main" xmlns:w14="http://schemas.microsoft.com/office/word/2010/wordml" xmlns:w15="http://schemas.microsoft.com/office/word/2012/wordml" xmlns:w16cex="http://schemas.microsoft.com/office/word/2018/wordml/cex" xmlns:w16cid="http://schemas.microsoft.com/office/word/2016/wordml/cid" xmlns:w16="http://schemas.microsoft.com/office/word/2018/wordml" xmlns:w16sdtdh="http://schemas.microsoft.com/office/word/2020/wordml/sdtdatahash" xmlns:w16se="http://schemas.microsoft.com/office/word/2015/wordml/symex" xmlns:wpg="http://schemas.microsoft.com/office/word/2010/wordprocessingGroup" xmlns:wpi="http://schemas.microsoft.com/office/word/2010/wordprocessingInk" xmlns:wne="http://schemas.microsoft.com/office/word/2006/wordml" xmlns:wps="http://schemas.microsoft.com/office/word/2010/wordprocessingShape" mc:Ignorable="w14 w15 w16se w16cid w16 w16cex w16sdtdh wp14">
   <w:sdt>
     <w:sdtPr>
       <w:id w:val="-48614816"/>
@@ -6515,7 +6455,7 @@
 </file>
 
 <file path=word/numbering.xml><?xml version="1.0" encoding="utf-8"?>
-<w:numbering xmlns:wpc="http://schemas.microsoft.com/office/word/2010/wordprocessingCanvas" xmlns:cx="http://schemas.microsoft.com/office/drawing/2014/chartex" xmlns:cx1="http://schemas.microsoft.com/office/drawing/2015/9/8/chartex" xmlns:cx2="http://schemas.microsoft.com/office/drawing/2015/10/21/chartex" xmlns:cx3="http://schemas.microsoft.com/office/drawing/2016/5/9/chartex" xmlns:cx4="http://schemas.microsoft.com/office/drawing/2016/5/10/chartex" xmlns:cx5="http://schemas.microsoft.com/office/drawing/2016/5/11/chartex" xmlns:cx6="http://schemas.microsoft.com/office/drawing/2016/5/12/chartex" xmlns:cx7="http://schemas.microsoft.com/office/drawing/2016/5/13/chartex" xmlns:cx8="http://schemas.microsoft.com/office/drawing/2016/5/14/chartex" xmlns:mc="http://schemas.openxmlformats.org/markup-compatibility/2006" xmlns:aink="http://schemas.microsoft.com/office/drawing/2016/ink" xmlns:am3d="http://schemas.microsoft.com/office/drawing/2017/model3d" xmlns:o="urn:schemas-microsoft-com:office:office" xmlns:r="http://schemas.openxmlformats.org/officeDocument/2006/relationships" xmlns:m="http://schemas.openxmlformats.org/officeDocument/2006/math" xmlns:v="urn:schemas-microsoft-com:vml" xmlns:wp14="http://schemas.microsoft.com/office/word/2010/wordprocessingDrawing" xmlns:wp="http://schemas.openxmlformats.org/drawingml/2006/wordprocessingDrawing" xmlns:w10="urn:schemas-microsoft-com:office:word" xmlns:w="http://schemas.openxmlformats.org/wordprocessingml/2006/main" xmlns:w14="http://schemas.microsoft.com/office/word/2010/wordml" xmlns:w15="http://schemas.microsoft.com/office/word/2012/wordml" xmlns:w16cid="http://schemas.microsoft.com/office/word/2016/wordml/cid" xmlns:w16se="http://schemas.microsoft.com/office/word/2015/wordml/symex" xmlns:wpg="http://schemas.microsoft.com/office/word/2010/wordprocessingGroup" xmlns:wpi="http://schemas.microsoft.com/office/word/2010/wordprocessingInk" xmlns:wne="http://schemas.microsoft.com/office/word/2006/wordml" xmlns:wps="http://schemas.microsoft.com/office/word/2010/wordprocessingShape" mc:Ignorable="w14 w15 w16se w16cid wp14">
+<w:numbering xmlns:wpc="http://schemas.microsoft.com/office/word/2010/wordprocessingCanvas" xmlns:cx="http://schemas.microsoft.com/office/drawing/2014/chartex" xmlns:cx1="http://schemas.microsoft.com/office/drawing/2015/9/8/chartex" xmlns:cx2="http://schemas.microsoft.com/office/drawing/2015/10/21/chartex" xmlns:cx3="http://schemas.microsoft.com/office/drawing/2016/5/9/chartex" xmlns:cx4="http://schemas.microsoft.com/office/drawing/2016/5/10/chartex" xmlns:cx5="http://schemas.microsoft.com/office/drawing/2016/5/11/chartex" xmlns:cx6="http://schemas.microsoft.com/office/drawing/2016/5/12/chartex" xmlns:cx7="http://schemas.microsoft.com/office/drawing/2016/5/13/chartex" xmlns:cx8="http://schemas.microsoft.com/office/drawing/2016/5/14/chartex" xmlns:mc="http://schemas.openxmlformats.org/markup-compatibility/2006" xmlns:aink="http://schemas.microsoft.com/office/drawing/2016/ink" xmlns:am3d="http://schemas.microsoft.com/office/drawing/2017/model3d" xmlns:o="urn:schemas-microsoft-com:office:office" xmlns:r="http://schemas.openxmlformats.org/officeDocument/2006/relationships" xmlns:m="http://schemas.openxmlformats.org/officeDocument/2006/math" xmlns:v="urn:schemas-microsoft-com:vml" xmlns:wp14="http://schemas.microsoft.com/office/word/2010/wordprocessingDrawing" xmlns:wp="http://schemas.openxmlformats.org/drawingml/2006/wordprocessingDrawing" xmlns:w10="urn:schemas-microsoft-com:office:word" xmlns:w="http://schemas.openxmlformats.org/wordprocessingml/2006/main" xmlns:w14="http://schemas.microsoft.com/office/word/2010/wordml" xmlns:w15="http://schemas.microsoft.com/office/word/2012/wordml" xmlns:w16cex="http://schemas.microsoft.com/office/word/2018/wordml/cex" xmlns:w16cid="http://schemas.microsoft.com/office/word/2016/wordml/cid" xmlns:w16="http://schemas.microsoft.com/office/word/2018/wordml" xmlns:w16sdtdh="http://schemas.microsoft.com/office/word/2020/wordml/sdtdatahash" xmlns:w16se="http://schemas.microsoft.com/office/word/2015/wordml/symex" xmlns:wpg="http://schemas.microsoft.com/office/word/2010/wordprocessingGroup" xmlns:wpi="http://schemas.microsoft.com/office/word/2010/wordprocessingInk" xmlns:wne="http://schemas.microsoft.com/office/word/2006/wordml" xmlns:wps="http://schemas.microsoft.com/office/word/2010/wordprocessingShape" mc:Ignorable="w14 w15 w16se w16cid w16 w16cex w16sdtdh wp14">
   <w:abstractNum w:abstractNumId="0" w15:restartNumberingAfterBreak="0">
     <w:nsid w:val="6964614F"/>
     <w:multiLevelType w:val="multilevel"/>
@@ -6636,7 +6576,7 @@
 </file>
 
 <file path=word/styles.xml><?xml version="1.0" encoding="utf-8"?>
-<w:styles xmlns:mc="http://schemas.openxmlformats.org/markup-compatibility/2006" xmlns:r="http://schemas.openxmlformats.org/officeDocument/2006/relationships" xmlns:w="http://schemas.openxmlformats.org/wordprocessingml/2006/main" xmlns:w14="http://schemas.microsoft.com/office/word/2010/wordml" xmlns:w15="http://schemas.microsoft.com/office/word/2012/wordml" xmlns:w16cid="http://schemas.microsoft.com/office/word/2016/wordml/cid" xmlns:w16se="http://schemas.microsoft.com/office/word/2015/wordml/symex" mc:Ignorable="w14 w15 w16se w16cid">
+<w:styles xmlns:mc="http://schemas.openxmlformats.org/markup-compatibility/2006" xmlns:r="http://schemas.openxmlformats.org/officeDocument/2006/relationships" xmlns:w="http://schemas.openxmlformats.org/wordprocessingml/2006/main" xmlns:w14="http://schemas.microsoft.com/office/word/2010/wordml" xmlns:w15="http://schemas.microsoft.com/office/word/2012/wordml" xmlns:w16cex="http://schemas.microsoft.com/office/word/2018/wordml/cex" xmlns:w16cid="http://schemas.microsoft.com/office/word/2016/wordml/cid" xmlns:w16="http://schemas.microsoft.com/office/word/2018/wordml" xmlns:w16sdtdh="http://schemas.microsoft.com/office/word/2020/wordml/sdtdatahash" xmlns:w16se="http://schemas.microsoft.com/office/word/2015/wordml/symex" mc:Ignorable="w14 w15 w16se w16cid w16 w16cex w16sdtdh">
   <w:docDefaults>
     <w:rPrDefault>
       <w:rPr>
@@ -6652,7 +6592,7 @@
       </w:pPr>
     </w:pPrDefault>
   </w:docDefaults>
-  <w:latentStyles w:defLockedState="0" w:defUIPriority="99" w:defSemiHidden="0" w:defUnhideWhenUsed="0" w:defQFormat="0" w:count="375">
+  <w:latentStyles w:defLockedState="0" w:defUIPriority="99" w:defSemiHidden="0" w:defUnhideWhenUsed="0" w:defQFormat="0" w:count="376">
     <w:lsdException w:name="Normal" w:uiPriority="0" w:qFormat="1"/>
     <w:lsdException w:name="heading 1" w:uiPriority="9" w:qFormat="1"/>
     <w:lsdException w:name="heading 2" w:semiHidden="1" w:uiPriority="9" w:unhideWhenUsed="1" w:qFormat="1"/>
@@ -6758,7 +6698,6 @@
     <w:lsdException w:name="HTML Sample" w:semiHidden="1" w:unhideWhenUsed="1"/>
     <w:lsdException w:name="HTML Typewriter" w:semiHidden="1" w:unhideWhenUsed="1"/>
     <w:lsdException w:name="HTML Variable" w:semiHidden="1" w:unhideWhenUsed="1"/>
-    <w:lsdException w:name="Normal Table" w:semiHidden="1" w:unhideWhenUsed="1"/>
     <w:lsdException w:name="annotation subject" w:semiHidden="1" w:unhideWhenUsed="1"/>
     <w:lsdException w:name="No List" w:semiHidden="1" w:unhideWhenUsed="1"/>
     <w:lsdException w:name="Outline List 1" w:semiHidden="1" w:unhideWhenUsed="1"/>
@@ -6805,10 +6744,8 @@
     <w:lsdException w:name="Table Subtle 2" w:semiHidden="1" w:unhideWhenUsed="1"/>
     <w:lsdException w:name="Table Web 1" w:semiHidden="1" w:unhideWhenUsed="1"/>
     <w:lsdException w:name="Table Web 2" w:semiHidden="1" w:unhideWhenUsed="1"/>
-    <w:lsdException w:name="Table Web 3" w:semiHidden="1" w:unhideWhenUsed="1"/>
     <w:lsdException w:name="Balloon Text" w:semiHidden="1" w:unhideWhenUsed="1"/>
     <w:lsdException w:name="Table Grid" w:uiPriority="39"/>
-    <w:lsdException w:name="Table Theme" w:semiHidden="1" w:unhideWhenUsed="1"/>
     <w:lsdException w:name="Placeholder Text" w:semiHidden="1"/>
     <w:lsdException w:name="No Spacing" w:uiPriority="1" w:qFormat="1"/>
     <w:lsdException w:name="Light Shading" w:uiPriority="60"/>
@@ -7028,6 +6965,7 @@
     <w:lsdException w:name="Smart Hyperlink" w:semiHidden="1" w:unhideWhenUsed="1"/>
     <w:lsdException w:name="Hashtag" w:semiHidden="1" w:unhideWhenUsed="1"/>
     <w:lsdException w:name="Unresolved Mention" w:semiHidden="1" w:unhideWhenUsed="1"/>
+    <w:lsdException w:name="Smart Link" w:semiHidden="1" w:unhideWhenUsed="1"/>
   </w:latentStyles>
   <w:style w:type="paragraph" w:default="1" w:styleId="Normal">
     <w:name w:val="Normal"/>
